--- a/week4/note.docx
+++ b/week4/note.docx
@@ -65,9 +65,9 @@
         </w:rPr>
         <w:lastRenderedPageBreak/>
         <w:drawing>
-          <wp:inline distT="0" distB="0" distL="0" distR="0" wp14:anchorId="0DFB9139" wp14:editId="40822CC8">
-            <wp:extent cx="5486400" cy="5135526"/>
-            <wp:effectExtent l="0" t="0" r="0" b="8255"/>
+          <wp:inline distT="0" distB="0" distL="0" distR="0" wp14:anchorId="0DFB9139" wp14:editId="21877525">
+            <wp:extent cx="5964865" cy="6804420"/>
+            <wp:effectExtent l="0" t="0" r="0" b="0"/>
             <wp:docPr id="2" name="Picture 2"/>
             <wp:cNvGraphicFramePr>
               <a:graphicFrameLocks xmlns:a="http://schemas.openxmlformats.org/drawingml/2006/main" noChangeAspect="1"/>
@@ -88,7 +88,7 @@
                   <pic:spPr>
                     <a:xfrm>
                       <a:off x="0" y="0"/>
-                      <a:ext cx="5495940" cy="5144455"/>
+                      <a:ext cx="5999047" cy="6843413"/>
                     </a:xfrm>
                     <a:prstGeom prst="rect">
                       <a:avLst/>
@@ -100,8 +100,6 @@
           </wp:inline>
         </w:drawing>
       </w:r>
-      <w:bookmarkStart w:id="0" w:name="_GoBack"/>
-      <w:bookmarkEnd w:id="0"/>
     </w:p>
     <w:p/>
     <w:p>
@@ -109,6 +107,7 @@
         <w:rPr>
           <w:noProof/>
         </w:rPr>
+        <w:lastRenderedPageBreak/>
         <w:drawing>
           <wp:inline distT="0" distB="0" distL="0" distR="0" wp14:anchorId="34473D03" wp14:editId="3CCD200F">
             <wp:extent cx="5486400" cy="1488558"/>
@@ -147,11 +146,309 @@
       </w:r>
     </w:p>
     <w:p/>
-    <w:p/>
-    <w:p/>
-    <w:p/>
-    <w:p/>
-    <w:p/>
+    <w:p>
+      <w:r>
+        <w:rPr>
+          <w:noProof/>
+        </w:rPr>
+        <w:drawing>
+          <wp:inline distT="0" distB="0" distL="0" distR="0" wp14:anchorId="2570654B" wp14:editId="1D0F06B0">
+            <wp:extent cx="5528931" cy="2030730"/>
+            <wp:effectExtent l="0" t="0" r="0" b="7620"/>
+            <wp:docPr id="4" name="Picture 4"/>
+            <wp:cNvGraphicFramePr>
+              <a:graphicFrameLocks xmlns:a="http://schemas.openxmlformats.org/drawingml/2006/main" noChangeAspect="1"/>
+            </wp:cNvGraphicFramePr>
+            <a:graphic xmlns:a="http://schemas.openxmlformats.org/drawingml/2006/main">
+              <a:graphicData uri="http://schemas.openxmlformats.org/drawingml/2006/picture">
+                <pic:pic xmlns:pic="http://schemas.openxmlformats.org/drawingml/2006/picture">
+                  <pic:nvPicPr>
+                    <pic:cNvPr id="1" name=""/>
+                    <pic:cNvPicPr/>
+                  </pic:nvPicPr>
+                  <pic:blipFill>
+                    <a:blip r:embed="rId7"/>
+                    <a:stretch>
+                      <a:fillRect/>
+                    </a:stretch>
+                  </pic:blipFill>
+                  <pic:spPr>
+                    <a:xfrm>
+                      <a:off x="0" y="0"/>
+                      <a:ext cx="5573822" cy="2047218"/>
+                    </a:xfrm>
+                    <a:prstGeom prst="rect">
+                      <a:avLst/>
+                    </a:prstGeom>
+                  </pic:spPr>
+                </pic:pic>
+              </a:graphicData>
+            </a:graphic>
+          </wp:inline>
+        </w:drawing>
+      </w:r>
+    </w:p>
+    <w:p/>
+    <w:p/>
+    <w:p/>
+    <w:p/>
+    <w:p/>
+    <w:p/>
+    <w:p/>
+    <w:p/>
+    <w:p/>
+    <w:p/>
+    <w:p/>
+    <w:p/>
+    <w:p/>
+    <w:p/>
+    <w:p/>
+    <w:p>
+      <w:r>
+        <w:lastRenderedPageBreak/>
+        <w:t>URI</w:t>
+      </w:r>
+    </w:p>
+    <w:p>
+      <w:r>
+        <w:t xml:space="preserve">Does not exist 404, </w:t>
+      </w:r>
+      <w:r>
+        <w:t>valid 200</w:t>
+      </w:r>
+    </w:p>
+    <w:p>
+      <w:r>
+        <w:rPr>
+          <w:noProof/>
+        </w:rPr>
+        <w:drawing>
+          <wp:inline distT="0" distB="0" distL="0" distR="0" wp14:anchorId="1BD23368" wp14:editId="782B4988">
+            <wp:extent cx="5486400" cy="3752850"/>
+            <wp:effectExtent l="0" t="0" r="0" b="0"/>
+            <wp:docPr id="5" name="Picture 5"/>
+            <wp:cNvGraphicFramePr>
+              <a:graphicFrameLocks xmlns:a="http://schemas.openxmlformats.org/drawingml/2006/main" noChangeAspect="1"/>
+            </wp:cNvGraphicFramePr>
+            <a:graphic xmlns:a="http://schemas.openxmlformats.org/drawingml/2006/main">
+              <a:graphicData uri="http://schemas.openxmlformats.org/drawingml/2006/picture">
+                <pic:pic xmlns:pic="http://schemas.openxmlformats.org/drawingml/2006/picture">
+                  <pic:nvPicPr>
+                    <pic:cNvPr id="1" name=""/>
+                    <pic:cNvPicPr/>
+                  </pic:nvPicPr>
+                  <pic:blipFill>
+                    <a:blip r:embed="rId8"/>
+                    <a:stretch>
+                      <a:fillRect/>
+                    </a:stretch>
+                  </pic:blipFill>
+                  <pic:spPr>
+                    <a:xfrm>
+                      <a:off x="0" y="0"/>
+                      <a:ext cx="5486400" cy="3752850"/>
+                    </a:xfrm>
+                    <a:prstGeom prst="rect">
+                      <a:avLst/>
+                    </a:prstGeom>
+                  </pic:spPr>
+                </pic:pic>
+              </a:graphicData>
+            </a:graphic>
+          </wp:inline>
+        </w:drawing>
+      </w:r>
+    </w:p>
+    <w:p/>
+    <w:p>
+      <w:r>
+        <w:rPr>
+          <w:noProof/>
+        </w:rPr>
+        <w:drawing>
+          <wp:inline distT="0" distB="0" distL="0" distR="0" wp14:anchorId="209178CD" wp14:editId="5C2620EE">
+            <wp:extent cx="5486400" cy="712470"/>
+            <wp:effectExtent l="0" t="0" r="0" b="0"/>
+            <wp:docPr id="6" name="Picture 6"/>
+            <wp:cNvGraphicFramePr>
+              <a:graphicFrameLocks xmlns:a="http://schemas.openxmlformats.org/drawingml/2006/main" noChangeAspect="1"/>
+            </wp:cNvGraphicFramePr>
+            <a:graphic xmlns:a="http://schemas.openxmlformats.org/drawingml/2006/main">
+              <a:graphicData uri="http://schemas.openxmlformats.org/drawingml/2006/picture">
+                <pic:pic xmlns:pic="http://schemas.openxmlformats.org/drawingml/2006/picture">
+                  <pic:nvPicPr>
+                    <pic:cNvPr id="1" name=""/>
+                    <pic:cNvPicPr/>
+                  </pic:nvPicPr>
+                  <pic:blipFill>
+                    <a:blip r:embed="rId9"/>
+                    <a:stretch>
+                      <a:fillRect/>
+                    </a:stretch>
+                  </pic:blipFill>
+                  <pic:spPr>
+                    <a:xfrm>
+                      <a:off x="0" y="0"/>
+                      <a:ext cx="5486400" cy="712470"/>
+                    </a:xfrm>
+                    <a:prstGeom prst="rect">
+                      <a:avLst/>
+                    </a:prstGeom>
+                  </pic:spPr>
+                </pic:pic>
+              </a:graphicData>
+            </a:graphic>
+          </wp:inline>
+        </w:drawing>
+      </w:r>
+    </w:p>
+    <w:p/>
+    <w:p>
+      <w:r>
+        <w:rPr>
+          <w:noProof/>
+        </w:rPr>
+        <w:drawing>
+          <wp:inline distT="0" distB="0" distL="0" distR="0" wp14:anchorId="5E4D3817" wp14:editId="5E6148BE">
+            <wp:extent cx="5486400" cy="795020"/>
+            <wp:effectExtent l="0" t="0" r="0" b="5080"/>
+            <wp:docPr id="7" name="Picture 7"/>
+            <wp:cNvGraphicFramePr>
+              <a:graphicFrameLocks xmlns:a="http://schemas.openxmlformats.org/drawingml/2006/main" noChangeAspect="1"/>
+            </wp:cNvGraphicFramePr>
+            <a:graphic xmlns:a="http://schemas.openxmlformats.org/drawingml/2006/main">
+              <a:graphicData uri="http://schemas.openxmlformats.org/drawingml/2006/picture">
+                <pic:pic xmlns:pic="http://schemas.openxmlformats.org/drawingml/2006/picture">
+                  <pic:nvPicPr>
+                    <pic:cNvPr id="1" name=""/>
+                    <pic:cNvPicPr/>
+                  </pic:nvPicPr>
+                  <pic:blipFill>
+                    <a:blip r:embed="rId10"/>
+                    <a:stretch>
+                      <a:fillRect/>
+                    </a:stretch>
+                  </pic:blipFill>
+                  <pic:spPr>
+                    <a:xfrm>
+                      <a:off x="0" y="0"/>
+                      <a:ext cx="5486400" cy="795020"/>
+                    </a:xfrm>
+                    <a:prstGeom prst="rect">
+                      <a:avLst/>
+                    </a:prstGeom>
+                  </pic:spPr>
+                </pic:pic>
+              </a:graphicData>
+            </a:graphic>
+          </wp:inline>
+        </w:drawing>
+      </w:r>
+    </w:p>
+    <w:p>
+      <w:r>
+        <w:rPr>
+          <w:noProof/>
+        </w:rPr>
+        <w:drawing>
+          <wp:inline distT="0" distB="0" distL="0" distR="0" wp14:anchorId="0423D6E8" wp14:editId="6DF84258">
+            <wp:extent cx="3228975" cy="771525"/>
+            <wp:effectExtent l="0" t="0" r="9525" b="9525"/>
+            <wp:docPr id="9" name="Picture 9"/>
+            <wp:cNvGraphicFramePr>
+              <a:graphicFrameLocks xmlns:a="http://schemas.openxmlformats.org/drawingml/2006/main" noChangeAspect="1"/>
+            </wp:cNvGraphicFramePr>
+            <a:graphic xmlns:a="http://schemas.openxmlformats.org/drawingml/2006/main">
+              <a:graphicData uri="http://schemas.openxmlformats.org/drawingml/2006/picture">
+                <pic:pic xmlns:pic="http://schemas.openxmlformats.org/drawingml/2006/picture">
+                  <pic:nvPicPr>
+                    <pic:cNvPr id="1" name=""/>
+                    <pic:cNvPicPr/>
+                  </pic:nvPicPr>
+                  <pic:blipFill>
+                    <a:blip r:embed="rId11"/>
+                    <a:stretch>
+                      <a:fillRect/>
+                    </a:stretch>
+                  </pic:blipFill>
+                  <pic:spPr>
+                    <a:xfrm>
+                      <a:off x="0" y="0"/>
+                      <a:ext cx="3228975" cy="771525"/>
+                    </a:xfrm>
+                    <a:prstGeom prst="rect">
+                      <a:avLst/>
+                    </a:prstGeom>
+                  </pic:spPr>
+                </pic:pic>
+              </a:graphicData>
+            </a:graphic>
+          </wp:inline>
+        </w:drawing>
+      </w:r>
+    </w:p>
+    <w:p>
+      <w:r>
+        <w:rPr>
+          <w:noProof/>
+        </w:rPr>
+        <w:lastRenderedPageBreak/>
+        <w:drawing>
+          <wp:inline distT="0" distB="0" distL="0" distR="0" wp14:anchorId="4D5780DE" wp14:editId="30F7A2D6">
+            <wp:extent cx="4724400" cy="2047875"/>
+            <wp:effectExtent l="0" t="0" r="0" b="9525"/>
+            <wp:docPr id="8" name="Picture 8"/>
+            <wp:cNvGraphicFramePr>
+              <a:graphicFrameLocks xmlns:a="http://schemas.openxmlformats.org/drawingml/2006/main" noChangeAspect="1"/>
+            </wp:cNvGraphicFramePr>
+            <a:graphic xmlns:a="http://schemas.openxmlformats.org/drawingml/2006/main">
+              <a:graphicData uri="http://schemas.openxmlformats.org/drawingml/2006/picture">
+                <pic:pic xmlns:pic="http://schemas.openxmlformats.org/drawingml/2006/picture">
+                  <pic:nvPicPr>
+                    <pic:cNvPr id="1" name=""/>
+                    <pic:cNvPicPr/>
+                  </pic:nvPicPr>
+                  <pic:blipFill>
+                    <a:blip r:embed="rId12"/>
+                    <a:stretch>
+                      <a:fillRect/>
+                    </a:stretch>
+                  </pic:blipFill>
+                  <pic:spPr>
+                    <a:xfrm>
+                      <a:off x="0" y="0"/>
+                      <a:ext cx="4724400" cy="2047875"/>
+                    </a:xfrm>
+                    <a:prstGeom prst="rect">
+                      <a:avLst/>
+                    </a:prstGeom>
+                  </pic:spPr>
+                </pic:pic>
+              </a:graphicData>
+            </a:graphic>
+          </wp:inline>
+        </w:drawing>
+      </w:r>
+    </w:p>
+    <w:p/>
+    <w:p>
+      <w:r>
+        <w:t>Nested URIs</w:t>
+      </w:r>
+    </w:p>
+    <w:p/>
+    <w:p>
+      <w:bookmarkStart w:id="0" w:name="_GoBack"/>
+      <w:bookmarkEnd w:id="0"/>
+    </w:p>
+    <w:p/>
+    <w:p>
+      <w:pPr>
+        <w:rPr>
+          <w:rFonts w:hint="eastAsia"/>
+        </w:rPr>
+      </w:pPr>
+    </w:p>
     <w:sectPr>
       <w:pgSz w:w="12240" w:h="15840"/>
       <w:pgMar w:top="1440" w:right="1800" w:bottom="1440" w:left="1800" w:header="720" w:footer="720" w:gutter="0"/>
